--- a/#doc/绘图帧.docx
+++ b/#doc/绘图帧.docx
@@ -1,6 +1,6 @@
 
 <file path=word/document.xml><?xml version="1.0" encoding="utf-8"?>
-<w:document xmlns:wpc="http://schemas.microsoft.com/office/word/2010/wordprocessingCanvas" xmlns:cx="http://schemas.microsoft.com/office/drawing/2014/chartex" xmlns:cx1="http://schemas.microsoft.com/office/drawing/2015/9/8/chartex" xmlns:cx2="http://schemas.microsoft.com/office/drawing/2015/10/21/chartex" xmlns:cx3="http://schemas.microsoft.com/office/drawing/2016/5/9/chartex" xmlns:cx4="http://schemas.microsoft.com/office/drawing/2016/5/10/chartex" xmlns:cx5="http://schemas.microsoft.com/office/drawing/2016/5/11/chartex" xmlns:mc="http://schemas.openxmlformats.org/markup-compatibility/2006" xmlns:o="urn:schemas-microsoft-com:office:office" xmlns:r="http://schemas.openxmlformats.org/officeDocument/2006/relationships" xmlns:m="http://schemas.openxmlformats.org/officeDocument/2006/math" xmlns:v="urn:schemas-microsoft-com:vml" xmlns:wp14="http://schemas.microsoft.com/office/word/2010/wordprocessingDrawing" xmlns:wp="http://schemas.openxmlformats.org/drawingml/2006/wordprocessingDrawing" xmlns:w10="urn:schemas-microsoft-com:office:word" xmlns:w="http://schemas.openxmlformats.org/wordprocessingml/2006/main" xmlns:w14="http://schemas.microsoft.com/office/word/2010/wordml" xmlns:w15="http://schemas.microsoft.com/office/word/2012/wordml" xmlns:w16se="http://schemas.microsoft.com/office/word/2015/wordml/symex" xmlns:wpg="http://schemas.microsoft.com/office/word/2010/wordprocessingGroup" xmlns:wpi="http://schemas.microsoft.com/office/word/2010/wordprocessingInk" xmlns:wne="http://schemas.microsoft.com/office/word/2006/wordml" xmlns:wps="http://schemas.microsoft.com/office/word/2010/wordprocessingShape" mc:Ignorable="w14 w15 w16se wp14">
+<w:document xmlns:wpc="http://schemas.microsoft.com/office/word/2010/wordprocessingCanvas" xmlns:mc="http://schemas.openxmlformats.org/markup-compatibility/2006" xmlns:o="urn:schemas-microsoft-com:office:office" xmlns:r="http://schemas.openxmlformats.org/officeDocument/2006/relationships" xmlns:m="http://schemas.openxmlformats.org/officeDocument/2006/math" xmlns:v="urn:schemas-microsoft-com:vml" xmlns:wp14="http://schemas.microsoft.com/office/word/2010/wordprocessingDrawing" xmlns:wp="http://schemas.openxmlformats.org/drawingml/2006/wordprocessingDrawing" xmlns:w10="urn:schemas-microsoft-com:office:word" xmlns:w="http://schemas.openxmlformats.org/wordprocessingml/2006/main" xmlns:w14="http://schemas.microsoft.com/office/word/2010/wordml" xmlns:w15="http://schemas.microsoft.com/office/word/2012/wordml" xmlns:wpg="http://schemas.microsoft.com/office/word/2010/wordprocessingGroup" xmlns:wpi="http://schemas.microsoft.com/office/word/2010/wordprocessingInk" xmlns:wne="http://schemas.microsoft.com/office/word/2006/wordml" xmlns:wps="http://schemas.microsoft.com/office/word/2010/wordprocessingShape" mc:Ignorable="w14 w15 wp14">
   <w:body>
     <w:tbl>
       <w:tblPr>
@@ -76,45 +76,49 @@
           <w:p>
             <w:pPr>
               <w:cnfStyle w:val="000000100000" w:firstRow="0" w:lastRow="0" w:firstColumn="0" w:lastColumn="0" w:oddVBand="0" w:evenVBand="0" w:oddHBand="1" w:evenHBand="0" w:firstRowFirstColumn="0" w:firstRowLastColumn="0" w:lastRowFirstColumn="0" w:lastRowLastColumn="0"/>
-              <w:rPr>
-                <w:rFonts w:hint="eastAsia"/>
-              </w:rPr>
             </w:pPr>
             <w:r>
               <w:rPr>
                 <w:rFonts w:hint="eastAsia"/>
               </w:rPr>
+              <w:t>盒子</w:t>
+            </w:r>
+            <w:r>
+              <w:t>展开动作</w:t>
+            </w:r>
+            <w:r>
+              <w:rPr>
+                <w:rFonts w:hint="eastAsia"/>
+              </w:rPr>
+              <w:t>带光线透出</w:t>
+            </w:r>
+            <w:r>
+              <w:t>效</w:t>
+            </w:r>
+            <w:r>
+              <w:rPr>
+                <w:rFonts w:hint="eastAsia"/>
+              </w:rPr>
+              <w:t>果</w:t>
+            </w:r>
+            <w:r>
+              <w:rPr>
+                <w:rFonts w:hint="eastAsia"/>
+              </w:rPr>
+              <w:t>的</w:t>
+            </w:r>
+            <w:r>
+              <w:t>一个</w:t>
+            </w:r>
+            <w:r>
+              <w:rPr>
+                <w:rFonts w:hint="eastAsia"/>
+              </w:rPr>
               <w:t>完整</w:t>
             </w:r>
             <w:r>
-              <w:t>展开动作</w:t>
-            </w:r>
-            <w:r>
-              <w:rPr>
-                <w:rFonts w:hint="eastAsia"/>
-              </w:rPr>
-              <w:t>带光线透出</w:t>
-            </w:r>
-            <w:r>
-              <w:t>效</w:t>
-            </w:r>
-            <w:r>
-              <w:rPr>
-                <w:rFonts w:hint="eastAsia"/>
-              </w:rPr>
-              <w:t>果</w:t>
-            </w:r>
-            <w:r>
-              <w:rPr>
-                <w:rFonts w:hint="eastAsia"/>
-              </w:rPr>
-              <w:t>的</w:t>
-            </w:r>
-            <w:r>
-              <w:t>一个循环</w:t>
-            </w:r>
-            <w:bookmarkStart w:id="0" w:name="_GoBack"/>
-            <w:bookmarkEnd w:id="0"/>
+              <w:t>循环</w:t>
+            </w:r>
           </w:p>
         </w:tc>
       </w:tr>
@@ -125,11 +129,19 @@
             <w:tcW w:w="3544" w:type="dxa"/>
           </w:tcPr>
           <w:p>
-            <w:r>
-              <w:rPr>
-                <w:rFonts w:hint="eastAsia"/>
-              </w:rPr>
-              <w:t>魔导师</w:t>
+            <w:proofErr w:type="gramStart"/>
+            <w:r>
+              <w:rPr>
+                <w:rFonts w:hint="eastAsia"/>
+              </w:rPr>
+              <w:t>魔</w:t>
+            </w:r>
+            <w:proofErr w:type="gramEnd"/>
+            <w:r>
+              <w:rPr>
+                <w:rFonts w:hint="eastAsia"/>
+              </w:rPr>
+              <w:t>导师</w:t>
             </w:r>
             <w:r>
               <w:t>界面动画</w:t>
@@ -143,18 +155,44 @@
           <w:p>
             <w:pPr>
               <w:cnfStyle w:val="000000000000" w:firstRow="0" w:lastRow="0" w:firstColumn="0" w:lastColumn="0" w:oddVBand="0" w:evenVBand="0" w:oddHBand="0" w:evenHBand="0" w:firstRowFirstColumn="0" w:firstRowLastColumn="0" w:lastRowFirstColumn="0" w:lastRowLastColumn="0"/>
-              <w:rPr>
-                <w:rFonts w:hint="eastAsia"/>
-              </w:rPr>
             </w:pPr>
             <w:r>
               <w:rPr>
                 <w:rFonts w:hint="eastAsia"/>
               </w:rPr>
+              <w:t>红</w:t>
+            </w:r>
+            <w:r>
+              <w:t>蓝黑白四组。</w:t>
+            </w:r>
+            <w:r>
+              <w:rPr>
+                <w:rFonts w:hint="eastAsia"/>
+              </w:rPr>
               <w:t>每个</w:t>
             </w:r>
-            <w:r>
-              <w:t>界面的</w:t>
+            <w:proofErr w:type="gramStart"/>
+            <w:r>
+              <w:rPr>
+                <w:rFonts w:hint="eastAsia"/>
+              </w:rPr>
+              <w:t>魔</w:t>
+            </w:r>
+            <w:proofErr w:type="gramEnd"/>
+            <w:r>
+              <w:rPr>
+                <w:rFonts w:hint="eastAsia"/>
+              </w:rPr>
+              <w:t>导师</w:t>
+            </w:r>
+            <w:r>
+              <w:t>界面</w:t>
+            </w:r>
+            <w:r>
+              <w:t>动效</w:t>
+            </w:r>
+            <w:r>
+              <w:t>的一个</w:t>
             </w:r>
             <w:r>
               <w:rPr>
@@ -163,7 +201,36 @@
               <w:t>完整</w:t>
             </w:r>
             <w:r>
-              <w:t>一个循环</w:t>
+              <w:t>循环</w:t>
+            </w:r>
+            <w:r>
+              <w:t>。（</w:t>
+            </w:r>
+            <w:r>
+              <w:rPr>
+                <w:rFonts w:hint="eastAsia"/>
+              </w:rPr>
+              <w:t>如果</w:t>
+            </w:r>
+            <w:r>
+              <w:t>人物光影随动</w:t>
+            </w:r>
+            <w:proofErr w:type="gramStart"/>
+            <w:r>
+              <w:t>效</w:t>
+            </w:r>
+            <w:proofErr w:type="gramEnd"/>
+            <w:r>
+              <w:t>没有对应变化则不必含</w:t>
+            </w:r>
+            <w:r>
+              <w:rPr>
+                <w:rFonts w:hint="eastAsia"/>
+              </w:rPr>
+              <w:t>静止</w:t>
+            </w:r>
+            <w:r>
+              <w:t>的人物</w:t>
             </w:r>
             <w:r>
               <w:rPr>
@@ -172,33 +239,6 @@
               <w:t>，</w:t>
             </w:r>
             <w:r>
-              <w:rPr>
-                <w:rFonts w:hint="eastAsia"/>
-              </w:rPr>
-              <w:t>如果没有</w:t>
-            </w:r>
-            <w:r>
-              <w:t>人物光影对应的变化则</w:t>
-            </w:r>
-            <w:r>
-              <w:t>不含</w:t>
-            </w:r>
-            <w:r>
-              <w:rPr>
-                <w:rFonts w:hint="eastAsia"/>
-              </w:rPr>
-              <w:t>静止</w:t>
-            </w:r>
-            <w:r>
-              <w:t>的人物</w:t>
-            </w:r>
-            <w:r>
-              <w:rPr>
-                <w:rFonts w:hint="eastAsia"/>
-              </w:rPr>
-              <w:t>，</w:t>
-            </w:r>
-            <w:r>
               <w:t>如果</w:t>
             </w:r>
             <w:r>
@@ -226,13 +266,144 @@
               <w:t>带</w:t>
             </w:r>
             <w:r>
-              <w:t>人物</w:t>
+              <w:t>人物）</w:t>
             </w:r>
           </w:p>
         </w:tc>
       </w:tr>
     </w:tbl>
     <w:p/>
+    <w:p>
+      <w:pPr>
+        <w:pBdr>
+          <w:bottom w:val="double" w:sz="6" w:space="1" w:color="auto"/>
+        </w:pBdr>
+      </w:pPr>
+    </w:p>
+    <w:p/>
+    <w:p>
+      <w:pPr>
+        <w:widowControl/>
+        <w:jc w:val="left"/>
+        <w:rPr>
+          <w:rFonts w:ascii="宋体" w:eastAsia="宋体" w:hAnsi="宋体" w:cs="宋体"/>
+          <w:kern w:val="0"/>
+          <w:sz w:val="24"/>
+          <w:szCs w:val="24"/>
+        </w:rPr>
+      </w:pPr>
+      <w:r>
+        <w:rPr>
+          <w:rFonts w:ascii="宋体" w:eastAsia="宋体" w:hAnsi="宋体" w:cs="宋体"/>
+          <w:noProof/>
+          <w:kern w:val="0"/>
+          <w:sz w:val="24"/>
+          <w:szCs w:val="24"/>
+        </w:rPr>
+        <w:drawing>
+          <wp:inline distT="0" distB="0" distL="0" distR="0">
+            <wp:extent cx="2156460" cy="3741420"/>
+            <wp:effectExtent l="0" t="0" r="0" b="0"/>
+            <wp:docPr id="1" name="图片 1" descr="C:\Users\Administrator\Documents\Tencent Files\908549809\Image\C2C\(JT7W{K%8FEP5FO_J0O6$BE.jpg"/>
+            <wp:cNvGraphicFramePr>
+              <a:graphicFrameLocks xmlns:a="http://schemas.openxmlformats.org/drawingml/2006/main" noChangeAspect="1"/>
+            </wp:cNvGraphicFramePr>
+            <a:graphic xmlns:a="http://schemas.openxmlformats.org/drawingml/2006/main">
+              <a:graphicData uri="http://schemas.openxmlformats.org/drawingml/2006/picture">
+                <pic:pic xmlns:pic="http://schemas.openxmlformats.org/drawingml/2006/picture">
+                  <pic:nvPicPr>
+                    <pic:cNvPr id="0" name="Picture 1" descr="C:\Users\Administrator\Documents\Tencent Files\908549809\Image\C2C\(JT7W{K%8FEP5FO_J0O6$BE.jpg"/>
+                    <pic:cNvPicPr>
+                      <a:picLocks noChangeAspect="1" noChangeArrowheads="1"/>
+                    </pic:cNvPicPr>
+                  </pic:nvPicPr>
+                  <pic:blipFill>
+                    <a:blip r:embed="rId4">
+                      <a:extLst>
+                        <a:ext uri="{28A0092B-C50C-407E-A947-70E740481C1C}">
+                          <a14:useLocalDpi xmlns:a14="http://schemas.microsoft.com/office/drawing/2010/main" val="0"/>
+                        </a:ext>
+                      </a:extLst>
+                    </a:blip>
+                    <a:srcRect/>
+                    <a:stretch>
+                      <a:fillRect/>
+                    </a:stretch>
+                  </pic:blipFill>
+                  <pic:spPr bwMode="auto">
+                    <a:xfrm>
+                      <a:off x="0" y="0"/>
+                      <a:ext cx="2156460" cy="3741420"/>
+                    </a:xfrm>
+                    <a:prstGeom prst="rect">
+                      <a:avLst/>
+                    </a:prstGeom>
+                    <a:noFill/>
+                    <a:ln>
+                      <a:noFill/>
+                    </a:ln>
+                  </pic:spPr>
+                </pic:pic>
+              </a:graphicData>
+            </a:graphic>
+          </wp:inline>
+        </w:drawing>
+      </w:r>
+    </w:p>
+    <w:p>
+      <w:r>
+        <w:rPr>
+          <w:rFonts w:hint="eastAsia"/>
+        </w:rPr>
+        <w:t>设计</w:t>
+      </w:r>
+      <w:proofErr w:type="gramStart"/>
+      <w:r>
+        <w:rPr>
+          <w:rFonts w:hint="eastAsia"/>
+        </w:rPr>
+        <w:t>稿不能</w:t>
+      </w:r>
+      <w:proofErr w:type="gramEnd"/>
+      <w:r>
+        <w:rPr>
+          <w:rFonts w:hint="eastAsia"/>
+        </w:rPr>
+        <w:t>是750*</w:t>
+      </w:r>
+      <w:r>
+        <w:t>1334的，要考虑</w:t>
+      </w:r>
+      <w:proofErr w:type="gramStart"/>
+      <w:r>
+        <w:t>进微信</w:t>
+      </w:r>
+      <w:proofErr w:type="gramEnd"/>
+      <w:r>
+        <w:t>标题栏、浏览器导航栏的影响</w:t>
+      </w:r>
+    </w:p>
+    <w:p>
+      <w:pPr>
+        <w:rPr>
+          <w:rFonts w:hint="eastAsia"/>
+        </w:rPr>
+      </w:pPr>
+      <w:r>
+        <w:t>建议是以</w:t>
+      </w:r>
+      <w:r>
+        <w:rPr>
+          <w:rFonts w:hint="eastAsia"/>
+        </w:rPr>
+        <w:t>750*</w:t>
+      </w:r>
+      <w:r>
+        <w:t>1206为基准设计，不然整体看起来会偏下</w:t>
+      </w:r>
+      <w:bookmarkStart w:id="0" w:name="_GoBack"/>
+      <w:bookmarkEnd w:id="0"/>
+    </w:p>
     <w:sectPr>
       <w:pgSz w:w="11906" w:h="16838"/>
       <w:pgMar w:top="1440" w:right="1800" w:bottom="1440" w:left="1800" w:header="851" w:footer="992" w:gutter="0"/>
@@ -244,7 +415,7 @@
 </file>
 
 <file path=word/styles.xml><?xml version="1.0" encoding="utf-8"?>
-<w:styles xmlns:mc="http://schemas.openxmlformats.org/markup-compatibility/2006" xmlns:r="http://schemas.openxmlformats.org/officeDocument/2006/relationships" xmlns:w="http://schemas.openxmlformats.org/wordprocessingml/2006/main" xmlns:w14="http://schemas.microsoft.com/office/word/2010/wordml" xmlns:w15="http://schemas.microsoft.com/office/word/2012/wordml" xmlns:w16se="http://schemas.microsoft.com/office/word/2015/wordml/symex" mc:Ignorable="w14 w15 w16se">
+<w:styles xmlns:mc="http://schemas.openxmlformats.org/markup-compatibility/2006" xmlns:r="http://schemas.openxmlformats.org/officeDocument/2006/relationships" xmlns:w="http://schemas.openxmlformats.org/wordprocessingml/2006/main" xmlns:w14="http://schemas.microsoft.com/office/word/2010/wordml" xmlns:w15="http://schemas.microsoft.com/office/word/2012/wordml" mc:Ignorable="w14 w15">
   <w:docDefaults>
     <w:rPrDefault>
       <w:rPr>
@@ -257,7 +428,7 @@
     </w:rPrDefault>
     <w:pPrDefault/>
   </w:docDefaults>
-  <w:latentStyles w:defLockedState="0" w:defUIPriority="99" w:defSemiHidden="0" w:defUnhideWhenUsed="0" w:defQFormat="0" w:count="374">
+  <w:latentStyles w:defLockedState="0" w:defUIPriority="99" w:defSemiHidden="0" w:defUnhideWhenUsed="0" w:defQFormat="0" w:count="371">
     <w:lsdException w:name="Normal" w:uiPriority="0" w:qFormat="1"/>
     <w:lsdException w:name="heading 1" w:uiPriority="9" w:qFormat="1"/>
     <w:lsdException w:name="heading 2" w:semiHidden="1" w:uiPriority="9" w:unhideWhenUsed="1" w:qFormat="1"/>
@@ -629,9 +800,6 @@
     <w:lsdException w:name="List Table 5 Dark Accent 6" w:uiPriority="50"/>
     <w:lsdException w:name="List Table 6 Colorful Accent 6" w:uiPriority="51"/>
     <w:lsdException w:name="List Table 7 Colorful Accent 6" w:uiPriority="52"/>
-    <w:lsdException w:name="Mention" w:semiHidden="1" w:unhideWhenUsed="1"/>
-    <w:lsdException w:name="Smart Hyperlink" w:semiHidden="1" w:unhideWhenUsed="1"/>
-    <w:lsdException w:name="Hashtag" w:semiHidden="1" w:unhideWhenUsed="1"/>
   </w:latentStyles>
   <w:style w:type="paragraph" w:default="1" w:styleId="a">
     <w:name w:val="Normal"/>
